--- a/Log/Week in Review3.docx
+++ b/Log/Week in Review3.docx
@@ -64,7 +64,14 @@
           <w:sz w:val="24"/>
           <w:szCs w:val="24"/>
         </w:rPr>
-        <w:t>I was able to fully research and educate myself on the proper use of GIT which was making me crazy. I now completely understand and am able to use it properly with no issues. This was a major achievement because I was having trouble. I think since I use ftp’s so much my mind was clouded with how they work making it difficult to understand how GIT worked. My instructor sent me some information and a new program to use that made it more like what I’m used to and it helped allot.</w:t>
+        <w:t xml:space="preserve">I </w:t>
+      </w:r>
+      <w:r>
+        <w:rPr>
+          <w:sz w:val="24"/>
+          <w:szCs w:val="24"/>
+        </w:rPr>
+        <w:t>was productive and educational like all others but it was spent fine tuning my skills and knowledge learned in this classes instead of learning new things. I’m glad that I’ve been able to spend more and more time on what we’ve learned in this classes instead of a constant flow of new things that sometimes get lost due to the overwhelming volume of assignments.</w:t>
       </w:r>
     </w:p>
     <w:p>
@@ -79,7 +86,7 @@
           <w:sz w:val="24"/>
           <w:szCs w:val="24"/>
         </w:rPr>
-        <w:t xml:space="preserve">I again used my time management document to trach my time which was helpful. It’s becoming more of a habit now then an assignment which means I’m on the right track of using it properly and weekly to assist in determining how long I need to plan for assignments and tasks for the week. Also, my estimation for assignments is becoming more accurate. </w:t>
+        <w:t>This week I was able to spend more time reading others posts and found it beneficial to see others points of views on how their moving forward, what their learning and what motivates them. I think I was able to also contribute to the discussions in a way that may have helped a few people in their journey as well. The discussions that Full Sail uses was not something I expected but I think their key to learning networking skills as well as bring a great variety of people and different thoughts and ideas that help me see things from different perspectives.</w:t>
       </w:r>
     </w:p>
     <w:p>
@@ -94,80 +101,10 @@
           <w:sz w:val="24"/>
           <w:szCs w:val="24"/>
         </w:rPr>
-        <w:t>Time spent reading others posts is motivational and helpful since allot of the students give examples how they have overcome their issues along the way. That gives us all new ideas and solutions we may have not thought about otherwise.</w:t>
-      </w:r>
-    </w:p>
-    <w:p>
-      <w:pPr>
-        <w:rPr>
-          <w:sz w:val="24"/>
-          <w:szCs w:val="24"/>
-        </w:rPr>
-      </w:pPr>
-      <w:r>
-        <w:rPr>
-          <w:sz w:val="24"/>
-          <w:szCs w:val="24"/>
-        </w:rPr>
-        <w:t>I think motivation is a strong point of mine and I hope that my postings where helpful and motivational to others. I usually add value to any project by simply staying positive and motivated to press on towards to desired goals.</w:t>
-      </w:r>
-    </w:p>
-    <w:p>
-      <w:pPr>
-        <w:rPr>
-          <w:sz w:val="24"/>
-          <w:szCs w:val="24"/>
-        </w:rPr>
-      </w:pPr>
-      <w:r>
-        <w:rPr>
-          <w:sz w:val="24"/>
-          <w:szCs w:val="24"/>
-        </w:rPr>
-        <w:t xml:space="preserve">Now that I understand </w:t>
-      </w:r>
-      <w:proofErr w:type="spellStart"/>
-      <w:r>
-        <w:rPr>
-          <w:sz w:val="24"/>
-          <w:szCs w:val="24"/>
-        </w:rPr>
-        <w:t>Git</w:t>
-      </w:r>
-      <w:proofErr w:type="spellEnd"/>
-      <w:r>
-        <w:rPr>
-          <w:sz w:val="24"/>
-          <w:szCs w:val="24"/>
-        </w:rPr>
-        <w:t xml:space="preserve"> more, I’ll be concentrating on doing updates and commit notes to better reflect my activity. Since it appears </w:t>
-      </w:r>
-      <w:proofErr w:type="spellStart"/>
-      <w:r>
-        <w:rPr>
-          <w:sz w:val="24"/>
-          <w:szCs w:val="24"/>
-        </w:rPr>
-        <w:t>Git</w:t>
-      </w:r>
-      <w:proofErr w:type="spellEnd"/>
-      <w:r>
-        <w:rPr>
-          <w:sz w:val="24"/>
-          <w:szCs w:val="24"/>
-        </w:rPr>
-        <w:t xml:space="preserve"> is a common tool used in the web development environment I think it’s great we were given this opportunity to learn it now for future use.</w:t>
+        <w:t>Since this is my last week in review I’d like to reflect on this class briefly. I found that it’s set my mind up   and prepared me for the web development specific classes ahead and as allowed me the chance to create and set up time management tools that will assist in my successful journey through the rest of my degree program.</w:t>
       </w:r>
       <w:bookmarkStart w:id="0" w:name="_GoBack"/>
       <w:bookmarkEnd w:id="0"/>
-    </w:p>
-    <w:p>
-      <w:pPr>
-        <w:rPr>
-          <w:sz w:val="24"/>
-          <w:szCs w:val="24"/>
-        </w:rPr>
-      </w:pPr>
     </w:p>
     <w:p>
       <w:pPr>
